--- a/Data/Resume_New.docx
+++ b/Data/Resume_New.docx
@@ -72,33 +72,6 @@
       <w:r>
         <w:rPr>
           <w:rFonts w:ascii="Times New Roman" w:hAnsi="Times New Roman" w:cs="Times New Roman"/>
-          <w:sz w:val="24"/>
-          <w:szCs w:val="24"/>
-        </w:rPr>
-        <w:t xml:space="preserve">LinkedIn - </w:t>
-      </w:r>
-      <w:hyperlink r:id="rId7" w:history="1">
-        <w:r>
-          <w:rPr>
-            <w:rStyle w:val="Hyperlink"/>
-            <w:rFonts w:ascii="Times New Roman" w:hAnsi="Times New Roman" w:cs="Times New Roman"/>
-            <w:sz w:val="24"/>
-            <w:szCs w:val="24"/>
-          </w:rPr>
-          <w:t>@prashant-arya</w:t>
-        </w:r>
-      </w:hyperlink>
-      <w:r>
-        <w:rPr>
-          <w:rFonts w:ascii="Times New Roman" w:hAnsi="Times New Roman" w:cs="Times New Roman"/>
-          <w:sz w:val="24"/>
-          <w:szCs w:val="24"/>
-        </w:rPr>
-        <w:t xml:space="preserve"> </w:t>
-      </w:r>
-      <w:r>
-        <w:rPr>
-          <w:rFonts w:ascii="Times New Roman" w:hAnsi="Times New Roman" w:cs="Times New Roman"/>
           <w:noProof/>
           <w:sz w:val="24"/>
           <w:szCs w:val="24"/>
@@ -106,7 +79,7 @@
         <mc:AlternateContent>
           <mc:Choice Requires="wps">
             <w:drawing>
-              <wp:anchor distT="0" distB="0" distL="114300" distR="114300" simplePos="0" relativeHeight="251659264" behindDoc="0" locked="0" layoutInCell="1" allowOverlap="1" wp14:anchorId="1A53E546" wp14:editId="77A79364">
+              <wp:anchor distT="0" distB="0" distL="114300" distR="114300" simplePos="0" relativeHeight="251659264" behindDoc="0" locked="0" layoutInCell="1" allowOverlap="1" wp14:anchorId="1A53E546" wp14:editId="3A6121B0">
                 <wp:simplePos x="0" y="0"/>
                 <wp:positionH relativeFrom="column">
                   <wp:posOffset>-609600</wp:posOffset>
@@ -114,8 +87,8 @@
                 <wp:positionV relativeFrom="paragraph">
                   <wp:posOffset>293370</wp:posOffset>
                 </wp:positionV>
-                <wp:extent cx="7077075" cy="0"/>
-                <wp:effectExtent l="38100" t="57150" r="47625" b="57150"/>
+                <wp:extent cx="6981825" cy="0"/>
+                <wp:effectExtent l="57150" t="57150" r="47625" b="57150"/>
                 <wp:wrapNone/>
                 <wp:docPr id="1" name="Straight Connector 1"/>
                 <wp:cNvGraphicFramePr/>
@@ -126,7 +99,7 @@
                       <wps:spPr>
                         <a:xfrm>
                           <a:off x="0" y="0"/>
-                          <a:ext cx="7077075" cy="0"/>
+                          <a:ext cx="6981825" cy="0"/>
                         </a:xfrm>
                         <a:prstGeom prst="line">
                           <a:avLst/>
@@ -170,12 +143,39 @@
           </mc:Choice>
           <mc:Fallback>
             <w:pict>
-              <v:line w14:anchorId="4C8089C3" id="Straight Connector 1" o:spid="_x0000_s1026" style="position:absolute;z-index:251659264;visibility:visible;mso-wrap-style:square;mso-width-percent:0;mso-wrap-distance-left:9pt;mso-wrap-distance-top:0;mso-wrap-distance-right:9pt;mso-wrap-distance-bottom:0;mso-position-horizontal:absolute;mso-position-horizontal-relative:text;mso-position-vertical:absolute;mso-position-vertical-relative:text;mso-width-percent:0;mso-width-relative:margin" from="-48pt,23.1pt" to="509.25pt,23.1pt" o:gfxdata="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" strokecolor="black [3213]" strokeweight=".5pt">
+              <v:line w14:anchorId="526A2FAA" id="Straight Connector 1" o:spid="_x0000_s1026" style="position:absolute;z-index:251659264;visibility:visible;mso-wrap-style:square;mso-width-percent:0;mso-wrap-distance-left:9pt;mso-wrap-distance-top:0;mso-wrap-distance-right:9pt;mso-wrap-distance-bottom:0;mso-position-horizontal:absolute;mso-position-horizontal-relative:text;mso-position-vertical:absolute;mso-position-vertical-relative:text;mso-width-percent:0;mso-width-relative:margin" from="-48pt,23.1pt" to="501.75pt,23.1pt" o:gfxdata="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" strokecolor="black [3213]" strokeweight=".5pt">
                 <v:stroke joinstyle="miter"/>
               </v:line>
             </w:pict>
           </mc:Fallback>
         </mc:AlternateContent>
+      </w:r>
+      <w:r>
+        <w:rPr>
+          <w:rFonts w:ascii="Times New Roman" w:hAnsi="Times New Roman" w:cs="Times New Roman"/>
+          <w:sz w:val="24"/>
+          <w:szCs w:val="24"/>
+        </w:rPr>
+        <w:t xml:space="preserve">LinkedIn - </w:t>
+      </w:r>
+      <w:hyperlink r:id="rId7" w:history="1">
+        <w:r>
+          <w:rPr>
+            <w:rStyle w:val="Hyperlink"/>
+            <w:rFonts w:ascii="Times New Roman" w:hAnsi="Times New Roman" w:cs="Times New Roman"/>
+            <w:sz w:val="24"/>
+            <w:szCs w:val="24"/>
+          </w:rPr>
+          <w:t>@prashant-arya</w:t>
+        </w:r>
+      </w:hyperlink>
+      <w:r>
+        <w:rPr>
+          <w:rFonts w:ascii="Times New Roman" w:hAnsi="Times New Roman" w:cs="Times New Roman"/>
+          <w:sz w:val="24"/>
+          <w:szCs w:val="24"/>
+        </w:rPr>
+        <w:t xml:space="preserve"> </w:t>
       </w:r>
       <w:r>
         <w:rPr>
@@ -213,7 +213,7 @@
     <w:p>
       <w:pPr>
         <w:spacing w:line="240" w:lineRule="auto"/>
-        <w:ind w:left="-993" w:right="-1180"/>
+        <w:ind w:left="-993" w:right="-22"/>
         <w:rPr>
           <w:rFonts w:ascii="Times New Roman" w:hAnsi="Times New Roman" w:cs="Times New Roman"/>
           <w:sz w:val="24"/>
@@ -1418,15 +1418,7 @@
                 <w:sz w:val="24"/>
                 <w:szCs w:val="24"/>
               </w:rPr>
-              <w:t>Built frontend using HTML, CSS, Bootstrap, Ajax and Jinja</w:t>
-            </w:r>
-            <w:r>
-              <w:rPr>
-                <w:rFonts w:ascii="Times New Roman" w:hAnsi="Times New Roman" w:cs="Times New Roman"/>
-                <w:sz w:val="24"/>
-                <w:szCs w:val="24"/>
-              </w:rPr>
-              <w:t>.</w:t>
+              <w:t>Built frontend using HTML, CSS, Bootstrap, Ajax and Jinja.</w:t>
             </w:r>
           </w:p>
           <w:p>
@@ -1641,15 +1633,7 @@
                 <w:sz w:val="24"/>
                 <w:szCs w:val="24"/>
               </w:rPr>
-              <w:t xml:space="preserve">Developed a </w:t>
-            </w:r>
-            <w:r>
-              <w:rPr>
-                <w:rFonts w:ascii="Times New Roman" w:hAnsi="Times New Roman" w:cs="Times New Roman"/>
-                <w:sz w:val="24"/>
-                <w:szCs w:val="24"/>
-              </w:rPr>
-              <w:t>prototype that tells us what we can grow on a soil sample using the weather conditions and the soil sample.</w:t>
+              <w:t>Developed a prototype that tells us what we can grow on a soil sample using the weather conditions and the soil sample.</w:t>
             </w:r>
           </w:p>
           <w:p>
@@ -1674,15 +1658,7 @@
                 <w:sz w:val="24"/>
                 <w:szCs w:val="24"/>
               </w:rPr>
-              <w:t>Built frontend using HTML, CSS, Bootstrap, Ajax and Jinja</w:t>
-            </w:r>
-            <w:r>
-              <w:rPr>
-                <w:rFonts w:ascii="Times New Roman" w:hAnsi="Times New Roman" w:cs="Times New Roman"/>
-                <w:sz w:val="24"/>
-                <w:szCs w:val="24"/>
-              </w:rPr>
-              <w:t>.</w:t>
+              <w:t>Built frontend using HTML, CSS, Bootstrap, Ajax and Jinja.</w:t>
             </w:r>
           </w:p>
           <w:p>

--- a/Data/Resume_New.docx
+++ b/Data/Resume_New.docx
@@ -143,7 +143,7 @@
           </mc:Choice>
           <mc:Fallback>
             <w:pict>
-              <v:line w14:anchorId="526A2FAA" id="Straight Connector 1" o:spid="_x0000_s1026" style="position:absolute;z-index:251659264;visibility:visible;mso-wrap-style:square;mso-width-percent:0;mso-wrap-distance-left:9pt;mso-wrap-distance-top:0;mso-wrap-distance-right:9pt;mso-wrap-distance-bottom:0;mso-position-horizontal:absolute;mso-position-horizontal-relative:text;mso-position-vertical:absolute;mso-position-vertical-relative:text;mso-width-percent:0;mso-width-relative:margin" from="-48pt,23.1pt" to="501.75pt,23.1pt" o:gfxdata="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" strokecolor="black [3213]" strokeweight=".5pt">
+              <v:line w14:anchorId="45129885" id="Straight Connector 1" o:spid="_x0000_s1026" style="position:absolute;z-index:251659264;visibility:visible;mso-wrap-style:square;mso-width-percent:0;mso-wrap-distance-left:9pt;mso-wrap-distance-top:0;mso-wrap-distance-right:9pt;mso-wrap-distance-bottom:0;mso-position-horizontal:absolute;mso-position-horizontal-relative:text;mso-position-vertical:absolute;mso-position-vertical-relative:text;mso-width-percent:0;mso-width-relative:margin" from="-48pt,23.1pt" to="501.75pt,23.1pt" o:gfxdata="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" strokecolor="black [3213]" strokeweight=".5pt">
                 <v:stroke joinstyle="miter"/>
               </v:line>
             </w:pict>
@@ -2708,7 +2708,12 @@
       </w:pPr>
     </w:p>
     <w:sectPr>
-      <w:footerReference w:type="default" r:id="rId9"/>
+      <w:headerReference w:type="even" r:id="rId9"/>
+      <w:headerReference w:type="default" r:id="rId10"/>
+      <w:footerReference w:type="even" r:id="rId11"/>
+      <w:footerReference w:type="default" r:id="rId12"/>
+      <w:headerReference w:type="first" r:id="rId13"/>
+      <w:footerReference w:type="first" r:id="rId14"/>
       <w:pgSz w:w="11906" w:h="16838"/>
       <w:pgMar w:top="426" w:right="282" w:bottom="1440" w:left="1440" w:header="0" w:footer="113" w:gutter="0"/>
       <w:cols w:space="708"/>
@@ -2744,6 +2749,16 @@
 </file>
 
 <file path=word/footer1.xml><?xml version="1.0" encoding="utf-8"?>
+<w:ftr xmlns:wpc="http://schemas.microsoft.com/office/word/2010/wordprocessingCanvas" xmlns:cx="http://schemas.microsoft.com/office/drawing/2014/chartex" xmlns:cx1="http://schemas.microsoft.com/office/drawing/2015/9/8/chartex" xmlns:cx2="http://schemas.microsoft.com/office/drawing/2015/10/21/chartex" xmlns:cx3="http://schemas.microsoft.com/office/drawing/2016/5/9/chartex" xmlns:cx4="http://schemas.microsoft.com/office/drawing/2016/5/10/chartex" xmlns:cx5="http://schemas.microsoft.com/office/drawing/2016/5/11/chartex" xmlns:cx6="http://schemas.microsoft.com/office/drawing/2016/5/12/chartex" xmlns:cx7="http://schemas.microsoft.com/office/drawing/2016/5/13/chartex" xmlns:cx8="http://schemas.microsoft.com/office/drawing/2016/5/14/chartex" xmlns:mc="http://schemas.openxmlformats.org/markup-compatibility/2006" xmlns:aink="http://schemas.microsoft.com/office/drawing/2016/ink" xmlns:am3d="http://schemas.microsoft.com/office/drawing/2017/model3d" xmlns:o="urn:schemas-microsoft-com:office:office" xmlns:r="http://schemas.openxmlformats.org/officeDocument/2006/relationships" xmlns:m="http://schemas.openxmlformats.org/officeDocument/2006/math" xmlns:v="urn:schemas-microsoft-com:vml" xmlns:wp14="http://schemas.microsoft.com/office/word/2010/wordprocessingDrawing" xmlns:wp="http://schemas.openxmlformats.org/drawingml/2006/wordprocessingDrawing" xmlns:w10="urn:schemas-microsoft-com:office:word" xmlns:w="http://schemas.openxmlformats.org/wordprocessingml/2006/main" xmlns:w14="http://schemas.microsoft.com/office/word/2010/wordml" xmlns:w15="http://schemas.microsoft.com/office/word/2012/wordml" xmlns:w16cex="http://schemas.microsoft.com/office/word/2018/wordml/cex" xmlns:w16cid="http://schemas.microsoft.com/office/word/2016/wordml/cid" xmlns:w16="http://schemas.microsoft.com/office/word/2018/wordml" xmlns:w16se="http://schemas.microsoft.com/office/word/2015/wordml/symex" xmlns:wpg="http://schemas.microsoft.com/office/word/2010/wordprocessingGroup" xmlns:wpi="http://schemas.microsoft.com/office/word/2010/wordprocessingInk" xmlns:wne="http://schemas.microsoft.com/office/word/2006/wordml" xmlns:wps="http://schemas.microsoft.com/office/word/2010/wordprocessingShape" mc:Ignorable="w14 w15 w16se w16cid w16 w16cex wp14">
+  <w:p>
+    <w:pPr>
+      <w:pStyle w:val="Footer"/>
+    </w:pPr>
+  </w:p>
+</w:ftr>
+</file>
+
+<file path=word/footer2.xml><?xml version="1.0" encoding="utf-8"?>
 <w:ftr xmlns:wpc="http://schemas.microsoft.com/office/word/2010/wordprocessingCanvas" xmlns:cx="http://schemas.microsoft.com/office/drawing/2014/chartex" xmlns:cx1="http://schemas.microsoft.com/office/drawing/2015/9/8/chartex" xmlns:cx2="http://schemas.microsoft.com/office/drawing/2015/10/21/chartex" xmlns:cx3="http://schemas.microsoft.com/office/drawing/2016/5/9/chartex" xmlns:cx4="http://schemas.microsoft.com/office/drawing/2016/5/10/chartex" xmlns:cx5="http://schemas.microsoft.com/office/drawing/2016/5/11/chartex" xmlns:cx6="http://schemas.microsoft.com/office/drawing/2016/5/12/chartex" xmlns:cx7="http://schemas.microsoft.com/office/drawing/2016/5/13/chartex" xmlns:cx8="http://schemas.microsoft.com/office/drawing/2016/5/14/chartex" xmlns:mc="http://schemas.openxmlformats.org/markup-compatibility/2006" xmlns:aink="http://schemas.microsoft.com/office/drawing/2016/ink" xmlns:am3d="http://schemas.microsoft.com/office/drawing/2017/model3d" xmlns:o="urn:schemas-microsoft-com:office:office" xmlns:r="http://schemas.openxmlformats.org/officeDocument/2006/relationships" xmlns:m="http://schemas.openxmlformats.org/officeDocument/2006/math" xmlns:v="urn:schemas-microsoft-com:vml" xmlns:wp14="http://schemas.microsoft.com/office/word/2010/wordprocessingDrawing" xmlns:wp="http://schemas.openxmlformats.org/drawingml/2006/wordprocessingDrawing" xmlns:w10="urn:schemas-microsoft-com:office:word" xmlns:w="http://schemas.openxmlformats.org/wordprocessingml/2006/main" xmlns:w14="http://schemas.microsoft.com/office/word/2010/wordml" xmlns:w15="http://schemas.microsoft.com/office/word/2012/wordml" xmlns:w16cex="http://schemas.microsoft.com/office/word/2018/wordml/cex" xmlns:w16cid="http://schemas.microsoft.com/office/word/2016/wordml/cid" xmlns:w16="http://schemas.microsoft.com/office/word/2018/wordml" xmlns:w16se="http://schemas.microsoft.com/office/word/2015/wordml/symex" xmlns:wpg="http://schemas.microsoft.com/office/word/2010/wordprocessingGroup" xmlns:wpi="http://schemas.microsoft.com/office/word/2010/wordprocessingInk" xmlns:wne="http://schemas.microsoft.com/office/word/2006/wordml" xmlns:wps="http://schemas.microsoft.com/office/word/2010/wordprocessingShape" mc:Ignorable="w14 w15 w16se w16cid w16 w16cex wp14">
   <w:p>
     <w:pPr>
@@ -2772,11 +2787,11 @@
         <w:rPr>
           <w:rStyle w:val="Hyperlink"/>
         </w:rPr>
-        <w:t>mailto:prashantarya.juit@gmail.com</w:t>
+        <w:t>prashantarya.juit@gmail.com</w:t>
       </w:r>
     </w:hyperlink>
     <w:r>
-      <w:t xml:space="preserve"> </w:t>
+      <w:t xml:space="preserve">    </w:t>
     </w:r>
     <w:proofErr w:type="spellStart"/>
     <w:r>
@@ -2795,7 +2810,10 @@
       </w:r>
     </w:hyperlink>
     <w:r>
-      <w:t xml:space="preserve">  GitHub - </w:t>
+      <w:t xml:space="preserve">    </w:t>
+    </w:r>
+    <w:r>
+      <w:t xml:space="preserve">GitHub - </w:t>
     </w:r>
     <w:hyperlink r:id="rId3" w:history="1">
       <w:r>
@@ -2806,8 +2824,21 @@
       </w:r>
     </w:hyperlink>
     <w:r>
-      <w:t xml:space="preserve"> Contact - +918604617557</w:t>
+      <w:t xml:space="preserve">    </w:t>
     </w:r>
+    <w:r>
+      <w:t>Contact - +918604617557</w:t>
+    </w:r>
+  </w:p>
+</w:ftr>
+</file>
+
+<file path=word/footer3.xml><?xml version="1.0" encoding="utf-8"?>
+<w:ftr xmlns:wpc="http://schemas.microsoft.com/office/word/2010/wordprocessingCanvas" xmlns:cx="http://schemas.microsoft.com/office/drawing/2014/chartex" xmlns:cx1="http://schemas.microsoft.com/office/drawing/2015/9/8/chartex" xmlns:cx2="http://schemas.microsoft.com/office/drawing/2015/10/21/chartex" xmlns:cx3="http://schemas.microsoft.com/office/drawing/2016/5/9/chartex" xmlns:cx4="http://schemas.microsoft.com/office/drawing/2016/5/10/chartex" xmlns:cx5="http://schemas.microsoft.com/office/drawing/2016/5/11/chartex" xmlns:cx6="http://schemas.microsoft.com/office/drawing/2016/5/12/chartex" xmlns:cx7="http://schemas.microsoft.com/office/drawing/2016/5/13/chartex" xmlns:cx8="http://schemas.microsoft.com/office/drawing/2016/5/14/chartex" xmlns:mc="http://schemas.openxmlformats.org/markup-compatibility/2006" xmlns:aink="http://schemas.microsoft.com/office/drawing/2016/ink" xmlns:am3d="http://schemas.microsoft.com/office/drawing/2017/model3d" xmlns:o="urn:schemas-microsoft-com:office:office" xmlns:r="http://schemas.openxmlformats.org/officeDocument/2006/relationships" xmlns:m="http://schemas.openxmlformats.org/officeDocument/2006/math" xmlns:v="urn:schemas-microsoft-com:vml" xmlns:wp14="http://schemas.microsoft.com/office/word/2010/wordprocessingDrawing" xmlns:wp="http://schemas.openxmlformats.org/drawingml/2006/wordprocessingDrawing" xmlns:w10="urn:schemas-microsoft-com:office:word" xmlns:w="http://schemas.openxmlformats.org/wordprocessingml/2006/main" xmlns:w14="http://schemas.microsoft.com/office/word/2010/wordml" xmlns:w15="http://schemas.microsoft.com/office/word/2012/wordml" xmlns:w16cex="http://schemas.microsoft.com/office/word/2018/wordml/cex" xmlns:w16cid="http://schemas.microsoft.com/office/word/2016/wordml/cid" xmlns:w16="http://schemas.microsoft.com/office/word/2018/wordml" xmlns:w16se="http://schemas.microsoft.com/office/word/2015/wordml/symex" xmlns:wpg="http://schemas.microsoft.com/office/word/2010/wordprocessingGroup" xmlns:wpi="http://schemas.microsoft.com/office/word/2010/wordprocessingInk" xmlns:wne="http://schemas.microsoft.com/office/word/2006/wordml" xmlns:wps="http://schemas.microsoft.com/office/word/2010/wordprocessingShape" mc:Ignorable="w14 w15 w16se w16cid w16 w16cex wp14">
+  <w:p>
+    <w:pPr>
+      <w:pStyle w:val="Footer"/>
+    </w:pPr>
   </w:p>
 </w:ftr>
 </file>
@@ -2835,6 +2866,36 @@
     </w:p>
   </w:footnote>
 </w:footnotes>
+</file>
+
+<file path=word/header1.xml><?xml version="1.0" encoding="utf-8"?>
+<w:hdr xmlns:wpc="http://schemas.microsoft.com/office/word/2010/wordprocessingCanvas" xmlns:cx="http://schemas.microsoft.com/office/drawing/2014/chartex" xmlns:cx1="http://schemas.microsoft.com/office/drawing/2015/9/8/chartex" xmlns:cx2="http://schemas.microsoft.com/office/drawing/2015/10/21/chartex" xmlns:cx3="http://schemas.microsoft.com/office/drawing/2016/5/9/chartex" xmlns:cx4="http://schemas.microsoft.com/office/drawing/2016/5/10/chartex" xmlns:cx5="http://schemas.microsoft.com/office/drawing/2016/5/11/chartex" xmlns:cx6="http://schemas.microsoft.com/office/drawing/2016/5/12/chartex" xmlns:cx7="http://schemas.microsoft.com/office/drawing/2016/5/13/chartex" xmlns:cx8="http://schemas.microsoft.com/office/drawing/2016/5/14/chartex" xmlns:mc="http://schemas.openxmlformats.org/markup-compatibility/2006" xmlns:aink="http://schemas.microsoft.com/office/drawing/2016/ink" xmlns:am3d="http://schemas.microsoft.com/office/drawing/2017/model3d" xmlns:o="urn:schemas-microsoft-com:office:office" xmlns:r="http://schemas.openxmlformats.org/officeDocument/2006/relationships" xmlns:m="http://schemas.openxmlformats.org/officeDocument/2006/math" xmlns:v="urn:schemas-microsoft-com:vml" xmlns:wp14="http://schemas.microsoft.com/office/word/2010/wordprocessingDrawing" xmlns:wp="http://schemas.openxmlformats.org/drawingml/2006/wordprocessingDrawing" xmlns:w10="urn:schemas-microsoft-com:office:word" xmlns:w="http://schemas.openxmlformats.org/wordprocessingml/2006/main" xmlns:w14="http://schemas.microsoft.com/office/word/2010/wordml" xmlns:w15="http://schemas.microsoft.com/office/word/2012/wordml" xmlns:w16cex="http://schemas.microsoft.com/office/word/2018/wordml/cex" xmlns:w16cid="http://schemas.microsoft.com/office/word/2016/wordml/cid" xmlns:w16="http://schemas.microsoft.com/office/word/2018/wordml" xmlns:w16se="http://schemas.microsoft.com/office/word/2015/wordml/symex" xmlns:wpg="http://schemas.microsoft.com/office/word/2010/wordprocessingGroup" xmlns:wpi="http://schemas.microsoft.com/office/word/2010/wordprocessingInk" xmlns:wne="http://schemas.microsoft.com/office/word/2006/wordml" xmlns:wps="http://schemas.microsoft.com/office/word/2010/wordprocessingShape" mc:Ignorable="w14 w15 w16se w16cid w16 w16cex wp14">
+  <w:p>
+    <w:pPr>
+      <w:pStyle w:val="Header"/>
+    </w:pPr>
+  </w:p>
+</w:hdr>
+</file>
+
+<file path=word/header2.xml><?xml version="1.0" encoding="utf-8"?>
+<w:hdr xmlns:wpc="http://schemas.microsoft.com/office/word/2010/wordprocessingCanvas" xmlns:cx="http://schemas.microsoft.com/office/drawing/2014/chartex" xmlns:cx1="http://schemas.microsoft.com/office/drawing/2015/9/8/chartex" xmlns:cx2="http://schemas.microsoft.com/office/drawing/2015/10/21/chartex" xmlns:cx3="http://schemas.microsoft.com/office/drawing/2016/5/9/chartex" xmlns:cx4="http://schemas.microsoft.com/office/drawing/2016/5/10/chartex" xmlns:cx5="http://schemas.microsoft.com/office/drawing/2016/5/11/chartex" xmlns:cx6="http://schemas.microsoft.com/office/drawing/2016/5/12/chartex" xmlns:cx7="http://schemas.microsoft.com/office/drawing/2016/5/13/chartex" xmlns:cx8="http://schemas.microsoft.com/office/drawing/2016/5/14/chartex" xmlns:mc="http://schemas.openxmlformats.org/markup-compatibility/2006" xmlns:aink="http://schemas.microsoft.com/office/drawing/2016/ink" xmlns:am3d="http://schemas.microsoft.com/office/drawing/2017/model3d" xmlns:o="urn:schemas-microsoft-com:office:office" xmlns:r="http://schemas.openxmlformats.org/officeDocument/2006/relationships" xmlns:m="http://schemas.openxmlformats.org/officeDocument/2006/math" xmlns:v="urn:schemas-microsoft-com:vml" xmlns:wp14="http://schemas.microsoft.com/office/word/2010/wordprocessingDrawing" xmlns:wp="http://schemas.openxmlformats.org/drawingml/2006/wordprocessingDrawing" xmlns:w10="urn:schemas-microsoft-com:office:word" xmlns:w="http://schemas.openxmlformats.org/wordprocessingml/2006/main" xmlns:w14="http://schemas.microsoft.com/office/word/2010/wordml" xmlns:w15="http://schemas.microsoft.com/office/word/2012/wordml" xmlns:w16cex="http://schemas.microsoft.com/office/word/2018/wordml/cex" xmlns:w16cid="http://schemas.microsoft.com/office/word/2016/wordml/cid" xmlns:w16="http://schemas.microsoft.com/office/word/2018/wordml" xmlns:w16se="http://schemas.microsoft.com/office/word/2015/wordml/symex" xmlns:wpg="http://schemas.microsoft.com/office/word/2010/wordprocessingGroup" xmlns:wpi="http://schemas.microsoft.com/office/word/2010/wordprocessingInk" xmlns:wne="http://schemas.microsoft.com/office/word/2006/wordml" xmlns:wps="http://schemas.microsoft.com/office/word/2010/wordprocessingShape" mc:Ignorable="w14 w15 w16se w16cid w16 w16cex wp14">
+  <w:p>
+    <w:pPr>
+      <w:pStyle w:val="Header"/>
+    </w:pPr>
+  </w:p>
+</w:hdr>
+</file>
+
+<file path=word/header3.xml><?xml version="1.0" encoding="utf-8"?>
+<w:hdr xmlns:wpc="http://schemas.microsoft.com/office/word/2010/wordprocessingCanvas" xmlns:cx="http://schemas.microsoft.com/office/drawing/2014/chartex" xmlns:cx1="http://schemas.microsoft.com/office/drawing/2015/9/8/chartex" xmlns:cx2="http://schemas.microsoft.com/office/drawing/2015/10/21/chartex" xmlns:cx3="http://schemas.microsoft.com/office/drawing/2016/5/9/chartex" xmlns:cx4="http://schemas.microsoft.com/office/drawing/2016/5/10/chartex" xmlns:cx5="http://schemas.microsoft.com/office/drawing/2016/5/11/chartex" xmlns:cx6="http://schemas.microsoft.com/office/drawing/2016/5/12/chartex" xmlns:cx7="http://schemas.microsoft.com/office/drawing/2016/5/13/chartex" xmlns:cx8="http://schemas.microsoft.com/office/drawing/2016/5/14/chartex" xmlns:mc="http://schemas.openxmlformats.org/markup-compatibility/2006" xmlns:aink="http://schemas.microsoft.com/office/drawing/2016/ink" xmlns:am3d="http://schemas.microsoft.com/office/drawing/2017/model3d" xmlns:o="urn:schemas-microsoft-com:office:office" xmlns:r="http://schemas.openxmlformats.org/officeDocument/2006/relationships" xmlns:m="http://schemas.openxmlformats.org/officeDocument/2006/math" xmlns:v="urn:schemas-microsoft-com:vml" xmlns:wp14="http://schemas.microsoft.com/office/word/2010/wordprocessingDrawing" xmlns:wp="http://schemas.openxmlformats.org/drawingml/2006/wordprocessingDrawing" xmlns:w10="urn:schemas-microsoft-com:office:word" xmlns:w="http://schemas.openxmlformats.org/wordprocessingml/2006/main" xmlns:w14="http://schemas.microsoft.com/office/word/2010/wordml" xmlns:w15="http://schemas.microsoft.com/office/word/2012/wordml" xmlns:w16cex="http://schemas.microsoft.com/office/word/2018/wordml/cex" xmlns:w16cid="http://schemas.microsoft.com/office/word/2016/wordml/cid" xmlns:w16="http://schemas.microsoft.com/office/word/2018/wordml" xmlns:w16se="http://schemas.microsoft.com/office/word/2015/wordml/symex" xmlns:wpg="http://schemas.microsoft.com/office/word/2010/wordprocessingGroup" xmlns:wpi="http://schemas.microsoft.com/office/word/2010/wordprocessingInk" xmlns:wne="http://schemas.microsoft.com/office/word/2006/wordml" xmlns:wps="http://schemas.microsoft.com/office/word/2010/wordprocessingShape" mc:Ignorable="w14 w15 w16se w16cid w16 w16cex wp14">
+  <w:p>
+    <w:pPr>
+      <w:pStyle w:val="Header"/>
+    </w:pPr>
+  </w:p>
+</w:hdr>
 </file>
 
 <file path=word/numbering.xml><?xml version="1.0" encoding="utf-8"?>
